--- a/Assessoria 04 - Ana Carla/plan_analise_Ana_Carla.docx
+++ b/Assessoria 04 - Ana Carla/plan_analise_Ana_Carla.docx
@@ -87,10 +87,85 @@
     </w:p>
     <w:p>
       <w:pPr>
+        <w:pStyle w:val="Ttulo1"/>
+      </w:pPr>
+      <w:bookmarkStart w:id="21" w:name="apresentação"/>
+      <w:bookmarkEnd w:id="21"/>
+      <w:r>
+        <w:t xml:space="preserve">Apresentação</w:t>
+      </w:r>
+    </w:p>
+    <w:p>
+      <w:pPr>
+        <w:pStyle w:val="FirstParagraph"/>
+      </w:pPr>
+      <w:r>
+        <w:t xml:space="preserve">Este documento tem como objetivo apresentar os métodos estatísticos para análise de dados do trabalho de doutorado da assessorada</w:t>
+      </w:r>
+      <w:r>
+        <w:t xml:space="preserve"> </w:t>
+      </w:r>
+      <w:r>
+        <w:rPr>
+          <w:b/>
+        </w:rPr>
+        <w:t xml:space="preserve">Ana Carla de Melo Moreira Campelo</w:t>
+      </w:r>
+      <w:r>
+        <w:t xml:space="preserve"> </w:t>
+      </w:r>
+      <w:r>
+        <w:t xml:space="preserve">do</w:t>
+      </w:r>
+      <w:r>
+        <w:t xml:space="preserve"> </w:t>
+      </w:r>
+      <w:r>
+        <w:rPr>
+          <w:b/>
+        </w:rPr>
+        <w:t xml:space="preserve">Programa de Pós-Graduação em Engenharia de Minas, Metalúrgica e de Materiais</w:t>
+      </w:r>
+      <w:r>
+        <w:t xml:space="preserve"> </w:t>
+      </w:r>
+      <w:r>
+        <w:t xml:space="preserve">da</w:t>
+      </w:r>
+      <w:r>
+        <w:t xml:space="preserve"> </w:t>
+      </w:r>
+      <w:r>
+        <w:rPr>
+          <w:b/>
+        </w:rPr>
+        <w:t xml:space="preserve">Escola de Engenharia</w:t>
+      </w:r>
+      <w:r>
+        <w:t xml:space="preserve"> </w:t>
+      </w:r>
+      <w:r>
+        <w:t xml:space="preserve">da</w:t>
+      </w:r>
+      <w:r>
+        <w:t xml:space="preserve"> </w:t>
+      </w:r>
+      <w:r>
+        <w:rPr>
+          <w:b/>
+        </w:rPr>
+        <w:t xml:space="preserve">Universidade Federal do Rio Grande do Sul</w:t>
+      </w:r>
+      <w:r>
+        <w:t xml:space="preserve">. A seguir são apresentados os objetivos do trabalho de doutorado, as variáveis do estudo e análise estatística.</w:t>
+      </w:r>
+    </w:p>
+    <w:p>
+      <w:pPr>
         <w:pStyle w:val="Ttulo2"/>
       </w:pPr>
-      <w:bookmarkStart w:id="21" w:name="equipe"/>
-      <w:bookmarkEnd w:id="21"/>
+      <w:bookmarkStart w:id="22" w:name="equipe"/>
+      <w:bookmarkEnd w:id="22"/>
       <w:r>
         <w:t xml:space="preserve">Equipe</w:t>
       </w:r>
@@ -175,8 +250,8 @@
       <w:pPr>
         <w:pStyle w:val="Ttulo1"/>
       </w:pPr>
-      <w:bookmarkStart w:id="22" w:name="introdução"/>
-      <w:bookmarkEnd w:id="22"/>
+      <w:bookmarkStart w:id="23" w:name="introdução"/>
+      <w:bookmarkEnd w:id="23"/>
       <w:r>
         <w:t xml:space="preserve">Introdução</w:t>
       </w:r>
@@ -185,8 +260,8 @@
       <w:pPr>
         <w:pStyle w:val="Ttulo2"/>
       </w:pPr>
-      <w:bookmarkStart w:id="23" w:name="objetivos"/>
-      <w:bookmarkEnd w:id="23"/>
+      <w:bookmarkStart w:id="24" w:name="objetivos"/>
+      <w:bookmarkEnd w:id="24"/>
       <w:r>
         <w:t xml:space="preserve">Objetivos</w:t>
       </w:r>
@@ -195,8 +270,8 @@
       <w:pPr>
         <w:pStyle w:val="Ttulo3"/>
       </w:pPr>
-      <w:bookmarkStart w:id="24" w:name="objetivo-geral"/>
-      <w:bookmarkEnd w:id="24"/>
+      <w:bookmarkStart w:id="25" w:name="objetivo-geral"/>
+      <w:bookmarkEnd w:id="25"/>
       <w:r>
         <w:t xml:space="preserve">Objetivo geral</w:t>
       </w:r>
@@ -206,15 +281,15 @@
         <w:pStyle w:val="FirstParagraph"/>
       </w:pPr>
       <w:r>
-        <w:t xml:space="preserve">Estimação da produtividade de transporte dos equipamentos utilizados nas minas a curto e longo prazo através do sistema de despacho</w:t>
+        <w:t xml:space="preserve">Desenvolvimento de um indicador para mensurar o risco em um plano de lavra</w:t>
       </w:r>
     </w:p>
     <w:p>
       <w:pPr>
         <w:pStyle w:val="Ttulo3"/>
       </w:pPr>
-      <w:bookmarkStart w:id="25" w:name="objetivos-específicos"/>
-      <w:bookmarkEnd w:id="25"/>
+      <w:bookmarkStart w:id="26" w:name="objetivos-específicos"/>
+      <w:bookmarkEnd w:id="26"/>
       <w:r>
         <w:t xml:space="preserve">Objetivos específicos</w:t>
       </w:r>
@@ -228,7 +303,7 @@
         </w:numPr>
       </w:pPr>
       <w:r>
-        <w:t xml:space="preserve">Estimar a distância média de transporte;</w:t>
+        <w:t xml:space="preserve">Verificar premissas preditas para o plano de lavra subsequente;</w:t>
       </w:r>
     </w:p>
     <w:p>
@@ -240,15 +315,39 @@
         </w:numPr>
       </w:pPr>
       <w:r>
+        <w:t xml:space="preserve">Estimar a distância média de transporte;</w:t>
+      </w:r>
+    </w:p>
+    <w:p>
+      <w:pPr>
+        <w:pStyle w:val="Compact"/>
+        <w:numPr>
+          <w:numId w:val="1002"/>
+          <w:ilvl w:val="0"/>
+        </w:numPr>
+      </w:pPr>
+      <w:r>
         <w:t xml:space="preserve">Estimar a massa a ser transportada;</w:t>
       </w:r>
     </w:p>
     <w:p>
       <w:pPr>
+        <w:pStyle w:val="Compact"/>
+        <w:numPr>
+          <w:numId w:val="1002"/>
+          <w:ilvl w:val="0"/>
+        </w:numPr>
+      </w:pPr>
+      <w:r>
+        <w:t xml:space="preserve">Esimar a produtividade;</w:t>
+      </w:r>
+    </w:p>
+    <w:p>
+      <w:pPr>
         <w:pStyle w:val="Ttulo1"/>
       </w:pPr>
-      <w:bookmarkStart w:id="26" w:name="delineamento-do-estudo"/>
-      <w:bookmarkEnd w:id="26"/>
+      <w:bookmarkStart w:id="27" w:name="delineamento-do-estudo"/>
+      <w:bookmarkEnd w:id="27"/>
       <w:r>
         <w:t xml:space="preserve">Delineamento do estudo</w:t>
       </w:r>
@@ -258,7 +357,7 @@
         <w:pStyle w:val="FirstParagraph"/>
       </w:pPr>
       <w:r>
-        <w:t xml:space="preserve">Para o plano de lavra mensal ocorre a coleta de dados direto do sistema de despacho em um período de até 4 meses, onde é dado maior peso nos dados do mês imediatamente anterior ao momento da execução do plano mensal. Os valores das variáveis de tempo, como por exemplo as Hora Trabalhada, assim como os valores da Produção são retiradas de um diagrama de consultas SQL e estão prontas para logo serem utilizadas nas equações de interesse para estimação de produtividade. Para alcançar o detalhamento necessário no dimensionamento de produtividade de transporte para o plano de lavra mensal, esses dados foram estratificados por equipamento de carga, frota de transporte, local de carregamento e local de basculamento. Após concluído o dimensionamento do mês subsequente, é feito um acompanhamento para concluir se o método de predição aplicado é ou não efetivo.</w:t>
+        <w:t xml:space="preserve">O plano de lavra mensal ocorre com coleta de dados direto do sistema de despacho em um período de até 4 meses, onde é dado maior peso nos dados do mês imediatamente anterior ao momento da execução do plano mensal. Os valores das variáveis de tempo, como por exemplo as Hora Trabalhada, assim como os valores da Produção são retiradas de um diagrama de consultas SQL e estão prontas para logo serem utilizadas nas equações de interesse para estimação dos indicadores. Devido ao rico banco de dados nos sistemas de gerenciamento de frota das minas, é possível fazer o detalhamento necessário no dimensionamento de produtividade de transporte para o plano de lavra mensal, logo esses dados podem ser estratificados por equipamento de carga, frota de transporte, local de carregamento e local de basculamento. Após concluído o dimensionamento do mês subsequente, é feito um acompanhamento para concluir se o método de predição aplicado é ou não efetivo.</w:t>
       </w:r>
     </w:p>
     <w:p>
@@ -281,7 +380,7 @@
                     </pic:cNvPicPr>
                   </pic:nvPicPr>
                   <pic:blipFill>
-                    <a:blip r:embed="rId27"/>
+                    <a:blip r:embed="rId28"/>
                     <a:stretch>
                       <a:fillRect/>
                     </a:stretch>
@@ -336,7 +435,7 @@
                     </pic:cNvPicPr>
                   </pic:nvPicPr>
                   <pic:blipFill>
-                    <a:blip r:embed="rId28"/>
+                    <a:blip r:embed="rId29"/>
                     <a:stretch>
                       <a:fillRect/>
                     </a:stretch>
@@ -375,8 +474,8 @@
       <w:pPr>
         <w:pStyle w:val="Ttulo1"/>
       </w:pPr>
-      <w:bookmarkStart w:id="29" w:name="variáveis-do-estudo"/>
-      <w:bookmarkEnd w:id="29"/>
+      <w:bookmarkStart w:id="30" w:name="variáveis-do-estudo"/>
+      <w:bookmarkEnd w:id="30"/>
       <w:r>
         <w:t xml:space="preserve">Variáveis do estudo</w:t>
       </w:r>
@@ -385,10 +484,10 @@
       <w:pPr>
         <w:pStyle w:val="Ttulo2"/>
       </w:pPr>
-      <w:bookmarkStart w:id="30" w:name="desfecho-primário"/>
-      <w:bookmarkEnd w:id="30"/>
-      <w:r>
-        <w:t xml:space="preserve">Desfecho Primário</w:t>
+      <w:bookmarkStart w:id="31" w:name="desfecho"/>
+      <w:bookmarkEnd w:id="31"/>
+      <w:r>
+        <w:t xml:space="preserve">Desfecho</w:t>
       </w:r>
     </w:p>
     <w:p>
@@ -400,17 +499,17 @@
         </w:numPr>
       </w:pPr>
       <w:r>
-        <w:t xml:space="preserve">Produtividade estimada para os meses subsequentes (curto e longo prazo)</w:t>
+        <w:t xml:space="preserve">Risco associado ao plano de lavra do mês subsequente</w:t>
       </w:r>
     </w:p>
     <w:p>
       <w:pPr>
         <w:pStyle w:val="Ttulo2"/>
       </w:pPr>
-      <w:bookmarkStart w:id="31" w:name="desfechos-secundários"/>
-      <w:bookmarkEnd w:id="31"/>
-      <w:r>
-        <w:t xml:space="preserve">Desfechos Secundários</w:t>
+      <w:bookmarkStart w:id="32" w:name="covariáveis"/>
+      <w:bookmarkEnd w:id="32"/>
+      <w:r>
+        <w:t xml:space="preserve">Covariáveis</w:t>
       </w:r>
     </w:p>
     <w:p>
@@ -422,7 +521,7 @@
         </w:numPr>
       </w:pPr>
       <w:r>
-        <w:t xml:space="preserve">Distância média estimada para os meses subsequentes;</w:t>
+        <w:t xml:space="preserve">Tempo de Viagem Vazio</w:t>
       </w:r>
     </w:p>
     <w:p>
@@ -434,216 +533,182 @@
         </w:numPr>
       </w:pPr>
       <w:r>
-        <w:t xml:space="preserve">Massa transportada estimada para os meses subsequentes;</w:t>
-      </w:r>
-    </w:p>
-    <w:p>
-      <w:pPr>
-        <w:pStyle w:val="Ttulo2"/>
-      </w:pPr>
-      <w:bookmarkStart w:id="32" w:name="covariáveis"/>
-      <w:bookmarkEnd w:id="32"/>
-      <w:r>
-        <w:t xml:space="preserve">Covariáveis</w:t>
+        <w:t xml:space="preserve">Tempo de Fila para Carregar</w:t>
       </w:r>
     </w:p>
     <w:p>
       <w:pPr>
         <w:pStyle w:val="Compact"/>
         <w:numPr>
-          <w:numId w:val="1005"/>
+          <w:numId w:val="1004"/>
           <w:ilvl w:val="0"/>
         </w:numPr>
       </w:pPr>
       <w:r>
-        <w:t xml:space="preserve">Tempo de Viagem Vazio</w:t>
+        <w:t xml:space="preserve">Tempo de Manobra para Carregar</w:t>
       </w:r>
     </w:p>
     <w:p>
       <w:pPr>
         <w:pStyle w:val="Compact"/>
         <w:numPr>
-          <w:numId w:val="1005"/>
+          <w:numId w:val="1004"/>
           <w:ilvl w:val="0"/>
         </w:numPr>
       </w:pPr>
       <w:r>
-        <w:t xml:space="preserve">Tempo de Fila para Carregar</w:t>
+        <w:t xml:space="preserve">Tempo de Carregamento</w:t>
       </w:r>
     </w:p>
     <w:p>
       <w:pPr>
         <w:pStyle w:val="Compact"/>
         <w:numPr>
-          <w:numId w:val="1005"/>
+          <w:numId w:val="1004"/>
           <w:ilvl w:val="0"/>
         </w:numPr>
       </w:pPr>
       <w:r>
-        <w:t xml:space="preserve">Tempo de Manobra para Carregar</w:t>
+        <w:t xml:space="preserve">Tempo de Viagem Cheio</w:t>
       </w:r>
     </w:p>
     <w:p>
       <w:pPr>
         <w:pStyle w:val="Compact"/>
         <w:numPr>
-          <w:numId w:val="1005"/>
+          <w:numId w:val="1004"/>
           <w:ilvl w:val="0"/>
         </w:numPr>
       </w:pPr>
       <w:r>
-        <w:t xml:space="preserve">Tempo de Carregamento</w:t>
+        <w:t xml:space="preserve">Tempo de Fila para Bascular</w:t>
       </w:r>
     </w:p>
     <w:p>
       <w:pPr>
         <w:pStyle w:val="Compact"/>
         <w:numPr>
-          <w:numId w:val="1005"/>
+          <w:numId w:val="1004"/>
           <w:ilvl w:val="0"/>
         </w:numPr>
       </w:pPr>
       <w:r>
-        <w:t xml:space="preserve">Tempo de Viagem Cheio</w:t>
+        <w:t xml:space="preserve">Tempo de Manobra para Bascular</w:t>
       </w:r>
     </w:p>
     <w:p>
       <w:pPr>
         <w:pStyle w:val="Compact"/>
         <w:numPr>
-          <w:numId w:val="1005"/>
+          <w:numId w:val="1004"/>
           <w:ilvl w:val="0"/>
         </w:numPr>
       </w:pPr>
       <w:r>
-        <w:t xml:space="preserve">Tempo de Fila para Bascular</w:t>
+        <w:t xml:space="preserve">Tempo de Basculamento</w:t>
       </w:r>
     </w:p>
     <w:p>
       <w:pPr>
         <w:pStyle w:val="Compact"/>
         <w:numPr>
-          <w:numId w:val="1005"/>
+          <w:numId w:val="1004"/>
           <w:ilvl w:val="0"/>
         </w:numPr>
       </w:pPr>
       <w:r>
-        <w:t xml:space="preserve">Tempo de Manobra para Bascular</w:t>
+        <w:t xml:space="preserve">Carga Média</w:t>
       </w:r>
     </w:p>
     <w:p>
       <w:pPr>
         <w:pStyle w:val="Compact"/>
         <w:numPr>
-          <w:numId w:val="1005"/>
+          <w:numId w:val="1004"/>
           <w:ilvl w:val="0"/>
         </w:numPr>
       </w:pPr>
       <w:r>
-        <w:t xml:space="preserve">Tempo de Basculamento</w:t>
+        <w:t xml:space="preserve">Local de Carregamento</w:t>
       </w:r>
     </w:p>
     <w:p>
       <w:pPr>
         <w:pStyle w:val="Compact"/>
         <w:numPr>
-          <w:numId w:val="1005"/>
+          <w:numId w:val="1004"/>
           <w:ilvl w:val="0"/>
         </w:numPr>
       </w:pPr>
       <w:r>
-        <w:t xml:space="preserve">Carga Média</w:t>
+        <w:t xml:space="preserve">Local de Basculamento</w:t>
       </w:r>
     </w:p>
     <w:p>
       <w:pPr>
         <w:pStyle w:val="Compact"/>
         <w:numPr>
-          <w:numId w:val="1005"/>
+          <w:numId w:val="1004"/>
           <w:ilvl w:val="0"/>
         </w:numPr>
       </w:pPr>
       <w:r>
-        <w:t xml:space="preserve">Local de Carregamento</w:t>
+        <w:t xml:space="preserve">Hora Trabalhada</w:t>
       </w:r>
     </w:p>
     <w:p>
       <w:pPr>
         <w:pStyle w:val="Compact"/>
         <w:numPr>
-          <w:numId w:val="1005"/>
+          <w:numId w:val="1004"/>
           <w:ilvl w:val="0"/>
         </w:numPr>
       </w:pPr>
       <w:r>
-        <w:t xml:space="preserve">Local de Basculamento</w:t>
+        <w:t xml:space="preserve">Distância Média de Transporte</w:t>
       </w:r>
     </w:p>
     <w:p>
       <w:pPr>
         <w:pStyle w:val="Compact"/>
         <w:numPr>
-          <w:numId w:val="1005"/>
+          <w:numId w:val="1004"/>
           <w:ilvl w:val="0"/>
         </w:numPr>
       </w:pPr>
       <w:r>
-        <w:t xml:space="preserve">Hora Trabalhada</w:t>
+        <w:t xml:space="preserve">Velocidade Média</w:t>
       </w:r>
     </w:p>
     <w:p>
       <w:pPr>
         <w:pStyle w:val="Compact"/>
         <w:numPr>
-          <w:numId w:val="1005"/>
+          <w:numId w:val="1004"/>
           <w:ilvl w:val="0"/>
         </w:numPr>
       </w:pPr>
       <w:r>
-        <w:t xml:space="preserve">Distância Média de Transporte</w:t>
+        <w:t xml:space="preserve">Massa</w:t>
       </w:r>
     </w:p>
     <w:p>
       <w:pPr>
         <w:pStyle w:val="Compact"/>
         <w:numPr>
-          <w:numId w:val="1005"/>
+          <w:numId w:val="1004"/>
           <w:ilvl w:val="0"/>
         </w:numPr>
       </w:pPr>
       <w:r>
-        <w:t xml:space="preserve">Velocidade Média</w:t>
+        <w:t xml:space="preserve">Produtividade</w:t>
       </w:r>
     </w:p>
     <w:p>
       <w:pPr>
         <w:pStyle w:val="Compact"/>
         <w:numPr>
-          <w:numId w:val="1005"/>
-          <w:ilvl w:val="0"/>
-        </w:numPr>
-      </w:pPr>
-      <w:r>
-        <w:t xml:space="preserve">Massa</w:t>
-      </w:r>
-    </w:p>
-    <w:p>
-      <w:pPr>
-        <w:pStyle w:val="Compact"/>
-        <w:numPr>
-          <w:numId w:val="1005"/>
-          <w:ilvl w:val="0"/>
-        </w:numPr>
-      </w:pPr>
-      <w:r>
-        <w:t xml:space="preserve">Produtividade</w:t>
-      </w:r>
-    </w:p>
-    <w:p>
-      <w:pPr>
-        <w:pStyle w:val="Compact"/>
-        <w:numPr>
-          <w:numId w:val="1005"/>
+          <w:numId w:val="1004"/>
           <w:ilvl w:val="0"/>
         </w:numPr>
       </w:pPr>
@@ -2520,7 +2585,7 @@
     </w:lvl>
   </w:abstractNum>
   <w:abstractNum w:abstractNumId="990">
-    <w:nsid w:val="59941342"/>
+    <w:nsid w:val="f2658059"/>
     <w:multiLevelType w:val="multilevel"/>
     <w:lvl w:ilvl="0">
       <w:numFmt w:val="bullet"/>
@@ -2601,7 +2666,7 @@
     </w:lvl>
   </w:abstractNum>
   <w:abstractNum w:abstractNumId="991">
-    <w:nsid w:val="f6785601"/>
+    <w:nsid w:val="77055cb6"/>
     <w:multiLevelType w:val="multilevel"/>
     <w:lvl w:ilvl="0">
       <w:numFmt w:val="bullet"/>
@@ -2814,9 +2879,6 @@
     <w:abstractNumId w:val="991"/>
   </w:num>
   <w:num w:numId="1004">
-    <w:abstractNumId w:val="991"/>
-  </w:num>
-  <w:num w:numId="1005">
     <w:abstractNumId w:val="991"/>
   </w:num>
 </w:numbering>
